--- a/practica2/Proyecto 2017/Aed MemoriaM.docx
+++ b/practica2/Proyecto 2017/Aed MemoriaM.docx
@@ -486,93 +486,55 @@
             </w:rPr>
             <w:fldChar w:fldCharType="separate"/>
           </w:r>
-          <w:bookmarkStart w:id="0" w:name="_GoBack"/>
-          <w:bookmarkEnd w:id="0"/>
-          <w:r>
-            <w:rPr>
-              <w:rStyle w:val="Hipervnculo"/>
-            </w:rPr>
-            <w:fldChar w:fldCharType="begin"/>
-          </w:r>
-          <w:r>
-            <w:rPr>
-              <w:rStyle w:val="Hipervnculo"/>
-            </w:rPr>
-            <w:instrText xml:space="preserve"> </w:instrText>
-          </w:r>
-          <w:r>
-            <w:instrText>HYPERLINK \l "_Toc486545850"</w:instrText>
-          </w:r>
-          <w:r>
-            <w:rPr>
-              <w:rStyle w:val="Hipervnculo"/>
-            </w:rPr>
-            <w:instrText xml:space="preserve"> </w:instrText>
-          </w:r>
-          <w:r>
-            <w:rPr>
-              <w:rStyle w:val="Hipervnculo"/>
-            </w:rPr>
-          </w:r>
-          <w:r>
-            <w:rPr>
-              <w:rStyle w:val="Hipervnculo"/>
-            </w:rPr>
-            <w:fldChar w:fldCharType="separate"/>
-          </w:r>
-          <w:r>
-            <w:rPr>
-              <w:rStyle w:val="Hipervnculo"/>
-            </w:rPr>
-            <w:t>Lista de problemas resueltos</w:t>
-          </w:r>
-          <w:r>
-            <w:rPr>
-              <w:webHidden/>
-            </w:rPr>
-            <w:tab/>
-          </w:r>
-          <w:r>
-            <w:rPr>
-              <w:webHidden/>
-            </w:rPr>
-            <w:fldChar w:fldCharType="begin"/>
-          </w:r>
-          <w:r>
-            <w:rPr>
-              <w:webHidden/>
-            </w:rPr>
-            <w:instrText xml:space="preserve"> PAGEREF _Toc486545850 \h </w:instrText>
-          </w:r>
-          <w:r>
-            <w:rPr>
-              <w:webHidden/>
-            </w:rPr>
-          </w:r>
-          <w:r>
-            <w:rPr>
-              <w:webHidden/>
-            </w:rPr>
-            <w:fldChar w:fldCharType="separate"/>
-          </w:r>
-          <w:r>
-            <w:rPr>
-              <w:webHidden/>
-            </w:rPr>
-            <w:t>3</w:t>
-          </w:r>
-          <w:r>
-            <w:rPr>
-              <w:webHidden/>
-            </w:rPr>
-            <w:fldChar w:fldCharType="end"/>
-          </w:r>
-          <w:r>
-            <w:rPr>
-              <w:rStyle w:val="Hipervnculo"/>
-            </w:rPr>
-            <w:fldChar w:fldCharType="end"/>
-          </w:r>
+          <w:hyperlink w:anchor="_Toc486545850" w:history="1">
+            <w:r>
+              <w:rPr>
+                <w:rStyle w:val="Hipervnculo"/>
+              </w:rPr>
+              <w:t>Lista de problemas resueltos</w:t>
+            </w:r>
+            <w:r>
+              <w:rPr>
+                <w:webHidden/>
+              </w:rPr>
+              <w:tab/>
+            </w:r>
+            <w:r>
+              <w:rPr>
+                <w:webHidden/>
+              </w:rPr>
+              <w:fldChar w:fldCharType="begin"/>
+            </w:r>
+            <w:r>
+              <w:rPr>
+                <w:webHidden/>
+              </w:rPr>
+              <w:instrText xml:space="preserve"> PAGEREF _Toc486545850 \h </w:instrText>
+            </w:r>
+            <w:r>
+              <w:rPr>
+                <w:webHidden/>
+              </w:rPr>
+            </w:r>
+            <w:r>
+              <w:rPr>
+                <w:webHidden/>
+              </w:rPr>
+              <w:fldChar w:fldCharType="separate"/>
+            </w:r>
+            <w:r>
+              <w:rPr>
+                <w:webHidden/>
+              </w:rPr>
+              <w:t>3</w:t>
+            </w:r>
+            <w:r>
+              <w:rPr>
+                <w:webHidden/>
+              </w:rPr>
+              <w:fldChar w:fldCharType="end"/>
+            </w:r>
+          </w:hyperlink>
         </w:p>
         <w:p>
           <w:pPr>
@@ -2206,9 +2168,9 @@
           <w:rFonts w:cs="Times New Roman"/>
         </w:rPr>
       </w:pPr>
-      <w:bookmarkStart w:id="1" w:name="__RefHeading___Toc191_797188627"/>
-      <w:bookmarkStart w:id="2" w:name="_Toc482900079"/>
-      <w:bookmarkStart w:id="3" w:name="_Toc486545850"/>
+      <w:bookmarkStart w:id="0" w:name="__RefHeading___Toc191_797188627"/>
+      <w:bookmarkStart w:id="1" w:name="_Toc482900079"/>
+      <w:bookmarkStart w:id="2" w:name="_Toc486545850"/>
       <w:r>
         <w:rPr>
           <w:rFonts w:cs="Times New Roman"/>
@@ -2216,114 +2178,161 @@
         <w:lastRenderedPageBreak/>
         <w:t>Lista de problemas resueltos</w:t>
       </w:r>
+      <w:bookmarkEnd w:id="0"/>
       <w:bookmarkEnd w:id="1"/>
       <w:bookmarkEnd w:id="2"/>
+    </w:p>
+    <w:p>
+      <w:pPr>
+        <w:rPr>
+          <w:rFonts w:cs="Times New Roman"/>
+        </w:rPr>
+      </w:pPr>
+    </w:p>
+    <w:p>
+      <w:pPr>
+        <w:spacing w:before="0" w:after="0"/>
+        <w:rPr>
+          <w:rFonts w:cs="Times New Roman"/>
+        </w:rPr>
+      </w:pPr>
+      <w:r>
+        <w:rPr>
+          <w:rFonts w:cs="Times New Roman"/>
+        </w:rPr>
+        <w:t>Los ejercicios asignados después de usar la fórmula dada:</w:t>
+      </w:r>
+    </w:p>
+    <w:p>
+      <w:pPr>
+        <w:spacing w:before="0" w:after="0"/>
+        <w:jc w:val="center"/>
+        <w:rPr>
+          <w:rFonts w:cs="Times New Roman"/>
+        </w:rPr>
+      </w:pPr>
+      <w:r>
+        <w:rPr>
+          <w:rFonts w:cs="Times New Roman"/>
+        </w:rPr>
+        <w:t>(1106205+ 23310083 módulo 25) + 1 = 14.</w:t>
+      </w:r>
+    </w:p>
+    <w:p>
+      <w:pPr>
+        <w:jc w:val="center"/>
+        <w:rPr>
+          <w:rFonts w:cs="Times New Roman"/>
+        </w:rPr>
+      </w:pPr>
+      <w:r>
+        <w:rPr>
+          <w:rFonts w:cs="Times New Roman"/>
+        </w:rPr>
+        <w:t>14 I_AR + A_Ba</w:t>
+      </w:r>
+    </w:p>
+    <w:p>
+      <w:pPr>
+        <w:spacing w:before="0" w:after="0"/>
+        <w:jc w:val="center"/>
+        <w:rPr>
+          <w:rFonts w:cs="Times New Roman"/>
+        </w:rPr>
+      </w:pPr>
+    </w:p>
+    <w:p>
+      <w:pPr>
+        <w:spacing w:before="0" w:after="0"/>
+        <w:rPr>
+          <w:rFonts w:cs="Times New Roman"/>
+        </w:rPr>
+      </w:pPr>
+      <w:r>
+        <w:rPr>
+          <w:rFonts w:cs="Times New Roman"/>
+        </w:rPr>
+        <w:t>Por equivocación hicimos el ejercicio I de Backtracking.</w:t>
+      </w:r>
+    </w:p>
+    <w:p>
+      <w:pPr>
+        <w:pStyle w:val="Ttulo2"/>
+        <w:rPr>
+          <w:rFonts w:cs="Times New Roman"/>
+        </w:rPr>
+      </w:pPr>
+      <w:bookmarkStart w:id="3" w:name="_Toc482900080"/>
+      <w:bookmarkStart w:id="4" w:name="_Toc486545851"/>
+      <w:r>
+        <w:rPr>
+          <w:rFonts w:cs="Times New Roman"/>
+        </w:rPr>
+        <w:t>Avance Rápido</w:t>
+      </w:r>
       <w:bookmarkEnd w:id="3"/>
-    </w:p>
-    <w:p>
-      <w:pPr>
-        <w:rPr>
-          <w:rFonts w:cs="Times New Roman"/>
-        </w:rPr>
-      </w:pPr>
-    </w:p>
-    <w:p>
-      <w:pPr>
-        <w:spacing w:before="0" w:after="0"/>
-        <w:rPr>
-          <w:rFonts w:cs="Times New Roman"/>
-        </w:rPr>
-      </w:pPr>
-      <w:r>
-        <w:rPr>
-          <w:rFonts w:cs="Times New Roman"/>
-        </w:rPr>
-        <w:t>Los ejercicios asignados después de usar la fórmula dada:</w:t>
-      </w:r>
-    </w:p>
-    <w:p>
-      <w:pPr>
-        <w:spacing w:before="0" w:after="0"/>
-        <w:jc w:val="center"/>
-        <w:rPr>
-          <w:rFonts w:cs="Times New Roman"/>
-        </w:rPr>
-      </w:pPr>
-      <w:r>
-        <w:rPr>
-          <w:rFonts w:cs="Times New Roman"/>
-        </w:rPr>
-        <w:t>(1106205+ 23310083 módulo 25) + 1 = 14.</w:t>
-      </w:r>
-    </w:p>
-    <w:p>
-      <w:pPr>
-        <w:jc w:val="center"/>
-        <w:rPr>
-          <w:rFonts w:cs="Times New Roman"/>
-        </w:rPr>
-      </w:pPr>
-      <w:r>
-        <w:rPr>
-          <w:rFonts w:cs="Times New Roman"/>
-        </w:rPr>
-        <w:t>14 I_AR + A_Ba</w:t>
-      </w:r>
-    </w:p>
-    <w:p>
-      <w:pPr>
-        <w:spacing w:before="0" w:after="0"/>
-        <w:jc w:val="center"/>
-        <w:rPr>
-          <w:rFonts w:cs="Times New Roman"/>
-        </w:rPr>
-      </w:pPr>
-    </w:p>
-    <w:p>
-      <w:pPr>
-        <w:spacing w:before="0" w:after="0"/>
-        <w:rPr>
-          <w:rFonts w:cs="Times New Roman"/>
-        </w:rPr>
-      </w:pPr>
-      <w:r>
-        <w:rPr>
-          <w:rFonts w:cs="Times New Roman"/>
-        </w:rPr>
-        <w:t>Por equivocación hicimos el ejercicio I de Backtracking.</w:t>
-      </w:r>
-    </w:p>
-    <w:p>
-      <w:pPr>
-        <w:pStyle w:val="Ttulo2"/>
-        <w:rPr>
-          <w:rFonts w:cs="Times New Roman"/>
-        </w:rPr>
-      </w:pPr>
-      <w:bookmarkStart w:id="4" w:name="_Toc482900080"/>
-      <w:bookmarkStart w:id="5" w:name="_Toc486545851"/>
-      <w:r>
-        <w:rPr>
-          <w:rFonts w:cs="Times New Roman"/>
-        </w:rPr>
-        <w:t>Avance Rápido</w:t>
-      </w:r>
       <w:bookmarkEnd w:id="4"/>
+    </w:p>
+    <w:p>
+      <w:pPr>
+        <w:ind w:firstLine="709"/>
+        <w:rPr>
+          <w:rFonts w:cs="Times New Roman"/>
+        </w:rPr>
+      </w:pPr>
+      <w:r>
+        <w:rPr>
+          <w:rFonts w:cs="Times New Roman"/>
+        </w:rPr>
+        <w:t>El ejercicio I de Avance Rápido corresponde con el enunciado de “Organización en Clase” cuyo objetivo es el emparejamiento de alumnos consiguiendo el máximo beneficio.</w:t>
+      </w:r>
+    </w:p>
+    <w:p>
+      <w:pPr>
+        <w:pStyle w:val="Ttulo3"/>
+        <w:rPr>
+          <w:rFonts w:cs="Times New Roman"/>
+        </w:rPr>
+      </w:pPr>
+      <w:bookmarkStart w:id="5" w:name="_Toc482900081"/>
+      <w:bookmarkStart w:id="6" w:name="_Toc486545852"/>
+      <w:r>
+        <w:rPr>
+          <w:rFonts w:cs="Times New Roman"/>
+        </w:rPr>
+        <w:t>Contexto</w:t>
+      </w:r>
       <w:bookmarkEnd w:id="5"/>
-    </w:p>
-    <w:p>
-      <w:pPr>
+      <w:bookmarkEnd w:id="6"/>
+    </w:p>
+    <w:p>
+      <w:pPr>
+        <w:pStyle w:val="NormalWeb"/>
+        <w:spacing w:before="0" w:after="0"/>
         <w:ind w:firstLine="709"/>
         <w:rPr>
-          <w:rFonts w:cs="Times New Roman"/>
-        </w:rPr>
-      </w:pPr>
-      <w:r>
-        <w:rPr>
-          <w:rFonts w:cs="Times New Roman"/>
-        </w:rPr>
-        <w:t>El ejercicio I de Avance Rápido corresponde con el enunciado de “Organización en Clase” cuyo objetivo es el emparejamiento de alumnos consiguiendo el máximo beneficio.</w:t>
-      </w:r>
+          <w:color w:val="000000"/>
+        </w:rPr>
+      </w:pPr>
+      <w:r>
+        <w:rPr>
+          <w:color w:val="000000"/>
+        </w:rPr>
+        <w:t>La asignación de los puestos a los alumnos en una clase es uno de los problemas más complicados a los que se enfrentan los profesores de secundaria, pues hay que tener en cuenta las relaciones personales de los alumnos (la amistad entre ellos) pero también la compenetración en el trabajo. En este problema se trata de agrupar los alumnos de dos en dos, pues suponemos que los pupitres son de dos plazas. No tendremos en cuenta la posición de los pupitres en la clase y supondremos que lo único que se pretende es agrupar a los alumnos de dos en dos (si el número es impar uno quedará sólo en un pupitre) intentando maximizar la amistad y al mismo tiempo la compenetración en el trabajo de los alumnos que sentamos juntos.</w:t>
+      </w:r>
+      <w:bookmarkStart w:id="7" w:name="SECTION11"/>
+      <w:bookmarkStart w:id="8" w:name="_Toc482900082"/>
+      <w:bookmarkEnd w:id="7"/>
+    </w:p>
+    <w:p>
+      <w:pPr>
+        <w:pStyle w:val="NormalWeb"/>
+        <w:spacing w:before="0" w:after="0"/>
+        <w:ind w:firstLine="709"/>
+        <w:rPr>
+          <w:color w:val="000000"/>
+        </w:rPr>
+      </w:pPr>
     </w:p>
     <w:p>
       <w:pPr>
@@ -2332,62 +2341,15 @@
           <w:rFonts w:cs="Times New Roman"/>
         </w:rPr>
       </w:pPr>
-      <w:bookmarkStart w:id="6" w:name="_Toc482900081"/>
-      <w:bookmarkStart w:id="7" w:name="_Toc486545852"/>
-      <w:r>
-        <w:rPr>
-          <w:rFonts w:cs="Times New Roman"/>
-        </w:rPr>
-        <w:t>Contexto</w:t>
-      </w:r>
-      <w:bookmarkEnd w:id="6"/>
-      <w:bookmarkEnd w:id="7"/>
-    </w:p>
-    <w:p>
-      <w:pPr>
-        <w:pStyle w:val="NormalWeb"/>
-        <w:spacing w:before="0" w:after="0"/>
-        <w:ind w:firstLine="709"/>
-        <w:rPr>
-          <w:color w:val="000000"/>
-        </w:rPr>
-      </w:pPr>
-      <w:r>
-        <w:rPr>
-          <w:color w:val="000000"/>
-        </w:rPr>
-        <w:t>La asignación de los puestos a los alumnos en una clase es uno de los problemas más complicados a los que se enfrentan los profesores de secundaria, pues hay que tener en cuenta las relaciones personales de los alumnos (la amistad entre ellos) pero también la compenetración en el trabajo. En este problema se trata de agrupar los alumnos de dos en dos, pues suponemos que los pupitres son de dos plazas. No tendremos en cuenta la posición de los pupitres en la clase y supondremos que lo único que se pretende es agrupar a los alumnos de dos en dos (si el número es impar uno quedará sólo en un pupitre) intentando maximizar la amistad y al mismo tiempo la compenetración en el trabajo de los alumnos que sentamos juntos.</w:t>
-      </w:r>
-      <w:bookmarkStart w:id="8" w:name="SECTION11"/>
-      <w:bookmarkStart w:id="9" w:name="_Toc482900082"/>
+      <w:bookmarkStart w:id="9" w:name="_Toc486545853"/>
+      <w:r>
+        <w:rPr>
+          <w:rFonts w:cs="Times New Roman"/>
+        </w:rPr>
+        <w:t>El Problema</w:t>
+      </w:r>
       <w:bookmarkEnd w:id="8"/>
-    </w:p>
-    <w:p>
-      <w:pPr>
-        <w:pStyle w:val="NormalWeb"/>
-        <w:spacing w:before="0" w:after="0"/>
-        <w:ind w:firstLine="709"/>
-        <w:rPr>
-          <w:color w:val="000000"/>
-        </w:rPr>
-      </w:pPr>
-    </w:p>
-    <w:p>
-      <w:pPr>
-        <w:pStyle w:val="Ttulo3"/>
-        <w:rPr>
-          <w:rFonts w:cs="Times New Roman"/>
-        </w:rPr>
-      </w:pPr>
-      <w:bookmarkStart w:id="10" w:name="_Toc486545853"/>
-      <w:r>
-        <w:rPr>
-          <w:rFonts w:cs="Times New Roman"/>
-        </w:rPr>
-        <w:t>El Problema</w:t>
-      </w:r>
       <w:bookmarkEnd w:id="9"/>
-      <w:bookmarkEnd w:id="10"/>
     </w:p>
     <w:p>
       <w:pPr>
@@ -2707,8 +2669,8 @@
           <w:rFonts w:cs="Times New Roman"/>
         </w:rPr>
       </w:pPr>
-      <w:bookmarkStart w:id="11" w:name="_Toc482900083"/>
-      <w:bookmarkStart w:id="12" w:name="_Toc486545854"/>
+      <w:bookmarkStart w:id="10" w:name="_Toc482900083"/>
+      <w:bookmarkStart w:id="11" w:name="_Toc486545854"/>
       <w:r>
         <w:rPr>
           <w:rFonts w:cs="Times New Roman"/>
@@ -2716,8 +2678,8 @@
         <w:lastRenderedPageBreak/>
         <w:t>Mooshak</w:t>
       </w:r>
+      <w:bookmarkEnd w:id="10"/>
       <w:bookmarkEnd w:id="11"/>
-      <w:bookmarkEnd w:id="12"/>
     </w:p>
     <w:p>
       <w:pPr>
@@ -2784,96 +2746,96 @@
           <w:rFonts w:cs="Times New Roman"/>
         </w:rPr>
       </w:pPr>
-      <w:bookmarkStart w:id="13" w:name="_Toc482900084"/>
-      <w:bookmarkStart w:id="14" w:name="_Toc486545855"/>
+      <w:bookmarkStart w:id="12" w:name="_Toc482900084"/>
+      <w:bookmarkStart w:id="13" w:name="_Toc486545855"/>
       <w:r>
         <w:rPr>
           <w:rFonts w:cs="Times New Roman"/>
         </w:rPr>
         <w:t>Backtracking</w:t>
       </w:r>
+      <w:bookmarkEnd w:id="12"/>
       <w:bookmarkEnd w:id="13"/>
+    </w:p>
+    <w:p>
+      <w:pPr>
+        <w:ind w:firstLine="709"/>
+        <w:rPr>
+          <w:rFonts w:cs="Times New Roman"/>
+        </w:rPr>
+      </w:pPr>
+      <w:r>
+        <w:rPr>
+          <w:rFonts w:cs="Times New Roman"/>
+        </w:rPr>
+        <w:t>En el caso del ejercicio I de Backtracking, corresponde con “la asignación de Averías a Mecánicos”, intentando maximizar la asignación de las averías.</w:t>
+      </w:r>
+    </w:p>
+    <w:p>
+      <w:pPr>
+        <w:pStyle w:val="Ttulo3"/>
+        <w:rPr>
+          <w:rFonts w:cs="Times New Roman"/>
+        </w:rPr>
+      </w:pPr>
+      <w:bookmarkStart w:id="14" w:name="SECTION1"/>
+      <w:bookmarkStart w:id="15" w:name="_Toc482900085"/>
+      <w:bookmarkStart w:id="16" w:name="_Toc486545856"/>
+      <w:r>
+        <w:rPr>
+          <w:rFonts w:cs="Times New Roman"/>
+        </w:rPr>
+        <w:t>Contexto</w:t>
+      </w:r>
       <w:bookmarkEnd w:id="14"/>
-    </w:p>
-    <w:p>
-      <w:pPr>
-        <w:ind w:firstLine="709"/>
-        <w:rPr>
-          <w:rFonts w:cs="Times New Roman"/>
-        </w:rPr>
-      </w:pPr>
-      <w:r>
-        <w:rPr>
-          <w:rFonts w:cs="Times New Roman"/>
-        </w:rPr>
-        <w:t>En el caso del ejercicio I de Backtracking, corresponde con “la asignación de Averías a Mecánicos”, intentando maximizar la asignación de las averías.</w:t>
-      </w:r>
-    </w:p>
-    <w:p>
-      <w:pPr>
-        <w:pStyle w:val="Ttulo3"/>
-        <w:rPr>
-          <w:rFonts w:cs="Times New Roman"/>
-        </w:rPr>
-      </w:pPr>
-      <w:bookmarkStart w:id="15" w:name="SECTION1"/>
-      <w:bookmarkStart w:id="16" w:name="_Toc482900085"/>
-      <w:bookmarkStart w:id="17" w:name="_Toc486545856"/>
-      <w:r>
-        <w:rPr>
-          <w:rFonts w:cs="Times New Roman"/>
-        </w:rPr>
-        <w:t>Contexto</w:t>
-      </w:r>
       <w:bookmarkEnd w:id="15"/>
       <w:bookmarkEnd w:id="16"/>
+    </w:p>
+    <w:p>
+      <w:pPr>
+        <w:pStyle w:val="NormalWeb"/>
+        <w:spacing w:before="0" w:after="0"/>
+        <w:ind w:firstLine="709"/>
+        <w:rPr>
+          <w:color w:val="000000"/>
+        </w:rPr>
+      </w:pPr>
+      <w:r>
+        <w:rPr>
+          <w:color w:val="000000"/>
+        </w:rPr>
+        <w:t>Estás trabajando de informático/a en una empresa que se dedica a reparar maquinaria pesada. Cada mecánico puede reparar ciertos tipos de avería. La reparación de una avería requiere de la asignación de un mecánico, y cada mecánico puede estar asignado cada día a un máximo de una avería. La empresa te pide que diseñes un programa que permita optimizar la asignación diaria de mecánicos a averías, de modo que se consiga reparar el máximo posible de averías cada día.</w:t>
+      </w:r>
+    </w:p>
+    <w:p>
+      <w:pPr>
+        <w:pStyle w:val="NormalWeb"/>
+        <w:spacing w:before="0" w:after="0"/>
+        <w:ind w:firstLine="709"/>
+        <w:rPr>
+          <w:color w:val="000000"/>
+        </w:rPr>
+      </w:pPr>
+    </w:p>
+    <w:p>
+      <w:pPr>
+        <w:pStyle w:val="Ttulo3"/>
+        <w:rPr>
+          <w:rFonts w:cs="Times New Roman"/>
+        </w:rPr>
+      </w:pPr>
+      <w:bookmarkStart w:id="17" w:name="SECTION2"/>
+      <w:bookmarkStart w:id="18" w:name="_Toc482900086"/>
+      <w:bookmarkStart w:id="19" w:name="_Toc486545857"/>
+      <w:r>
+        <w:rPr>
+          <w:rFonts w:cs="Times New Roman"/>
+        </w:rPr>
+        <w:t>El Problema</w:t>
+      </w:r>
       <w:bookmarkEnd w:id="17"/>
-    </w:p>
-    <w:p>
-      <w:pPr>
-        <w:pStyle w:val="NormalWeb"/>
-        <w:spacing w:before="0" w:after="0"/>
-        <w:ind w:firstLine="709"/>
-        <w:rPr>
-          <w:color w:val="000000"/>
-        </w:rPr>
-      </w:pPr>
-      <w:r>
-        <w:rPr>
-          <w:color w:val="000000"/>
-        </w:rPr>
-        <w:t>Estás trabajando de informático/a en una empresa que se dedica a reparar maquinaria pesada. Cada mecánico puede reparar ciertos tipos de avería. La reparación de una avería requiere de la asignación de un mecánico, y cada mecánico puede estar asignado cada día a un máximo de una avería. La empresa te pide que diseñes un programa que permita optimizar la asignación diaria de mecánicos a averías, de modo que se consiga reparar el máximo posible de averías cada día.</w:t>
-      </w:r>
-    </w:p>
-    <w:p>
-      <w:pPr>
-        <w:pStyle w:val="NormalWeb"/>
-        <w:spacing w:before="0" w:after="0"/>
-        <w:ind w:firstLine="709"/>
-        <w:rPr>
-          <w:color w:val="000000"/>
-        </w:rPr>
-      </w:pPr>
-    </w:p>
-    <w:p>
-      <w:pPr>
-        <w:pStyle w:val="Ttulo3"/>
-        <w:rPr>
-          <w:rFonts w:cs="Times New Roman"/>
-        </w:rPr>
-      </w:pPr>
-      <w:bookmarkStart w:id="18" w:name="SECTION2"/>
-      <w:bookmarkStart w:id="19" w:name="_Toc482900086"/>
-      <w:bookmarkStart w:id="20" w:name="_Toc486545857"/>
-      <w:r>
-        <w:rPr>
-          <w:rFonts w:cs="Times New Roman"/>
-        </w:rPr>
-        <w:t>El Problema</w:t>
-      </w:r>
       <w:bookmarkEnd w:id="18"/>
       <w:bookmarkEnd w:id="19"/>
-      <w:bookmarkEnd w:id="20"/>
     </w:p>
     <w:p>
       <w:pPr>
@@ -3103,16 +3065,16 @@
           <w:rFonts w:cs="Times New Roman"/>
         </w:rPr>
       </w:pPr>
-      <w:bookmarkStart w:id="21" w:name="_Toc482900087"/>
-      <w:bookmarkStart w:id="22" w:name="_Toc486545858"/>
+      <w:bookmarkStart w:id="20" w:name="_Toc482900087"/>
+      <w:bookmarkStart w:id="21" w:name="_Toc486545858"/>
       <w:r>
         <w:rPr>
           <w:rFonts w:cs="Times New Roman"/>
         </w:rPr>
         <w:t>Mooshak</w:t>
       </w:r>
+      <w:bookmarkEnd w:id="20"/>
       <w:bookmarkEnd w:id="21"/>
-      <w:bookmarkEnd w:id="22"/>
     </w:p>
     <w:p>
       <w:pPr>
@@ -3200,7 +3162,7 @@
           <w:u w:val="single"/>
         </w:rPr>
       </w:pPr>
-      <w:bookmarkStart w:id="23" w:name="__RefHeading___Toc185_797188627"/>
+      <w:bookmarkStart w:id="22" w:name="__RefHeading___Toc185_797188627"/>
     </w:p>
     <w:p>
       <w:pPr>
@@ -3212,8 +3174,8 @@
           <w:szCs w:val="40"/>
         </w:rPr>
       </w:pPr>
-      <w:bookmarkStart w:id="24" w:name="_Toc482900088"/>
-      <w:bookmarkStart w:id="25" w:name="_Toc486545859"/>
+      <w:bookmarkStart w:id="23" w:name="_Toc482900088"/>
+      <w:bookmarkStart w:id="24" w:name="_Toc486545859"/>
       <w:r>
         <w:rPr>
           <w:rFonts w:cs="Times New Roman"/>
@@ -3223,29 +3185,29 @@
         <w:lastRenderedPageBreak/>
         <w:t>Avance rápido</w:t>
       </w:r>
+      <w:bookmarkEnd w:id="22"/>
       <w:bookmarkEnd w:id="23"/>
       <w:bookmarkEnd w:id="24"/>
+    </w:p>
+    <w:p>
+      <w:pPr>
+        <w:pStyle w:val="Ttulo2"/>
+        <w:rPr>
+          <w:rFonts w:cs="Times New Roman"/>
+        </w:rPr>
+      </w:pPr>
+      <w:bookmarkStart w:id="25" w:name="__RefHeading___Toc260_258949125"/>
+      <w:bookmarkStart w:id="26" w:name="_Toc482900089"/>
+      <w:bookmarkStart w:id="27" w:name="_Toc486545860"/>
+      <w:r>
+        <w:rPr>
+          <w:rFonts w:cs="Times New Roman"/>
+        </w:rPr>
+        <w:t>Pseudocódigo y explicación del algoritmo</w:t>
+      </w:r>
       <w:bookmarkEnd w:id="25"/>
-    </w:p>
-    <w:p>
-      <w:pPr>
-        <w:pStyle w:val="Ttulo2"/>
-        <w:rPr>
-          <w:rFonts w:cs="Times New Roman"/>
-        </w:rPr>
-      </w:pPr>
-      <w:bookmarkStart w:id="26" w:name="__RefHeading___Toc260_258949125"/>
-      <w:bookmarkStart w:id="27" w:name="_Toc482900089"/>
-      <w:bookmarkStart w:id="28" w:name="_Toc486545860"/>
-      <w:r>
-        <w:rPr>
-          <w:rFonts w:cs="Times New Roman"/>
-        </w:rPr>
-        <w:t>Pseudocódigo y explicación del algoritmo</w:t>
-      </w:r>
       <w:bookmarkEnd w:id="26"/>
       <w:bookmarkEnd w:id="27"/>
-      <w:bookmarkEnd w:id="28"/>
     </w:p>
     <w:p>
       <w:pPr>
@@ -3366,7 +3328,7 @@
           <w:u w:val="single"/>
         </w:rPr>
       </w:pPr>
-      <w:bookmarkStart w:id="29" w:name="__RefHeading___Toc262_258949125"/>
+      <w:bookmarkStart w:id="28" w:name="__RefHeading___Toc262_258949125"/>
       <w:r>
         <w:rPr>
           <w:rFonts w:ascii="Times New Roman" w:hAnsi="Times New Roman" w:cs="Times New Roman"/>
@@ -3378,7 +3340,7 @@
         </w:rPr>
         <w:t>Funciones básicas</w:t>
       </w:r>
-      <w:bookmarkEnd w:id="29"/>
+      <w:bookmarkEnd w:id="28"/>
     </w:p>
     <w:p>
       <w:pPr>
@@ -4576,9 +4538,9 @@
           <w:szCs w:val="32"/>
         </w:rPr>
       </w:pPr>
-      <w:bookmarkStart w:id="30" w:name="__RefHeading___Toc273_258949125"/>
-      <w:bookmarkStart w:id="31" w:name="_Toc482900090"/>
-      <w:bookmarkStart w:id="32" w:name="_Toc486545861"/>
+      <w:bookmarkStart w:id="29" w:name="__RefHeading___Toc273_258949125"/>
+      <w:bookmarkStart w:id="30" w:name="_Toc482900090"/>
+      <w:bookmarkStart w:id="31" w:name="_Toc486545861"/>
       <w:r>
         <w:rPr>
           <w:rFonts w:cs="Times New Roman"/>
@@ -4587,9 +4549,9 @@
         <w:lastRenderedPageBreak/>
         <w:t>Programación del algoritmo</w:t>
       </w:r>
+      <w:bookmarkEnd w:id="29"/>
       <w:bookmarkEnd w:id="30"/>
       <w:bookmarkEnd w:id="31"/>
-      <w:bookmarkEnd w:id="32"/>
     </w:p>
     <w:p>
       <w:pPr>
@@ -10425,9 +10387,9 @@
           <w:szCs w:val="32"/>
         </w:rPr>
       </w:pPr>
-      <w:bookmarkStart w:id="33" w:name="__RefHeading___Toc311_1681274145"/>
-      <w:bookmarkStart w:id="34" w:name="_Toc482900091"/>
-      <w:bookmarkStart w:id="35" w:name="_Toc486545862"/>
+      <w:bookmarkStart w:id="32" w:name="__RefHeading___Toc311_1681274145"/>
+      <w:bookmarkStart w:id="33" w:name="_Toc482900091"/>
+      <w:bookmarkStart w:id="34" w:name="_Toc486545862"/>
       <w:r>
         <w:rPr>
           <w:rFonts w:cs="Times New Roman"/>
@@ -10436,9 +10398,9 @@
         <w:lastRenderedPageBreak/>
         <w:t>Estudio teórico del tiempo de ejecución del algoritmo</w:t>
       </w:r>
+      <w:bookmarkEnd w:id="32"/>
       <w:bookmarkEnd w:id="33"/>
       <w:bookmarkEnd w:id="34"/>
-      <w:bookmarkEnd w:id="35"/>
     </w:p>
     <w:p>
       <w:pPr>
@@ -10838,9 +10800,9 @@
           <w:szCs w:val="32"/>
         </w:rPr>
       </w:pPr>
-      <w:bookmarkStart w:id="36" w:name="__RefHeading___Toc277_258949125"/>
-      <w:bookmarkStart w:id="37" w:name="_Toc482900092"/>
-      <w:bookmarkStart w:id="38" w:name="_Toc486545863"/>
+      <w:bookmarkStart w:id="35" w:name="__RefHeading___Toc277_258949125"/>
+      <w:bookmarkStart w:id="36" w:name="_Toc482900092"/>
+      <w:bookmarkStart w:id="37" w:name="_Toc486545863"/>
       <w:r>
         <w:rPr>
           <w:rFonts w:cs="Times New Roman"/>
@@ -10849,9 +10811,9 @@
         <w:lastRenderedPageBreak/>
         <w:t>Estudio experimental del tiempo de ejecución</w:t>
       </w:r>
+      <w:bookmarkEnd w:id="35"/>
       <w:bookmarkEnd w:id="36"/>
       <w:bookmarkEnd w:id="37"/>
-      <w:bookmarkEnd w:id="38"/>
     </w:p>
     <w:p>
       <w:pPr>
@@ -11365,7 +11327,13 @@
               <w:rPr>
                 <w:rFonts w:ascii="Times New Roman" w:hAnsi="Times New Roman" w:cs="Times New Roman"/>
               </w:rPr>
-              <w:t>0,020</w:t>
+              <w:t>0,</w:t>
+            </w:r>
+            <w:r>
+              <w:rPr>
+                <w:rFonts w:ascii="Times New Roman" w:hAnsi="Times New Roman" w:cs="Times New Roman"/>
+              </w:rPr>
+              <w:t>118</w:t>
             </w:r>
           </w:p>
         </w:tc>
@@ -11537,6 +11505,8 @@
         <w:pStyle w:val="Textbody"/>
         <w:rPr>
           <w:rFonts w:ascii="Times New Roman" w:hAnsi="Times New Roman" w:cs="Times New Roman"/>
+          <w:noProof/>
+          <w:lang w:eastAsia="es-ES" w:bidi="ar-SA"/>
         </w:rPr>
       </w:pPr>
       <w:r>
@@ -11546,6 +11516,55 @@
         <w:tab/>
         <w:t>Al realizar las pruebas, nos damos cuenta que este tipo de algoritmos será conveniente cuando el tamaño del problema sea muy grande.</w:t>
       </w:r>
+      <w:r>
+        <w:rPr>
+          <w:rFonts w:ascii="Times New Roman" w:hAnsi="Times New Roman" w:cs="Times New Roman"/>
+          <w:noProof/>
+          <w:lang w:eastAsia="es-ES" w:bidi="ar-SA"/>
+        </w:rPr>
+        <w:t xml:space="preserve"> </w:t>
+      </w:r>
+    </w:p>
+    <w:p>
+      <w:pPr>
+        <w:pStyle w:val="Textbody"/>
+        <w:rPr>
+          <w:rFonts w:ascii="Times New Roman" w:hAnsi="Times New Roman" w:cs="Times New Roman"/>
+          <w:noProof/>
+          <w:lang w:eastAsia="es-ES" w:bidi="ar-SA"/>
+        </w:rPr>
+      </w:pPr>
+    </w:p>
+    <w:p>
+      <w:pPr>
+        <w:pStyle w:val="Textbody"/>
+        <w:jc w:val="center"/>
+        <w:rPr>
+          <w:rFonts w:ascii="Times New Roman" w:hAnsi="Times New Roman" w:cs="Times New Roman"/>
+        </w:rPr>
+      </w:pPr>
+      <w:bookmarkStart w:id="38" w:name="_GoBack"/>
+      <w:r>
+        <w:rPr>
+          <w:rFonts w:ascii="Times New Roman" w:hAnsi="Times New Roman" w:cs="Times New Roman"/>
+          <w:noProof/>
+          <w:lang w:eastAsia="es-ES" w:bidi="ar-SA"/>
+        </w:rPr>
+        <w:drawing>
+          <wp:inline distT="0" distB="0" distL="0" distR="0" wp14:anchorId="222E9C5D" wp14:editId="71315361">
+            <wp:extent cx="5152293" cy="2233246"/>
+            <wp:effectExtent l="0" t="0" r="10795" b="15240"/>
+            <wp:docPr id="8" name="Gráfico 8"/>
+            <wp:cNvGraphicFramePr/>
+            <a:graphic xmlns:a="http://schemas.openxmlformats.org/drawingml/2006/main">
+              <a:graphicData uri="http://schemas.openxmlformats.org/drawingml/2006/chart">
+                <c:chart xmlns:c="http://schemas.openxmlformats.org/drawingml/2006/chart" xmlns:r="http://schemas.openxmlformats.org/officeDocument/2006/relationships" r:id="rId14"/>
+              </a:graphicData>
+            </a:graphic>
+          </wp:inline>
+        </w:drawing>
+      </w:r>
+      <w:bookmarkEnd w:id="38"/>
     </w:p>
     <w:p>
       <w:pPr>
@@ -18476,7 +18495,7 @@
       </w:pPr>
     </w:p>
     <w:sectPr>
-      <w:footerReference w:type="default" r:id="rId14"/>
+      <w:footerReference w:type="default" r:id="rId15"/>
       <w:pgSz w:w="11906" w:h="16838"/>
       <w:pgMar w:top="1134" w:right="1134" w:bottom="1134" w:left="1134" w:header="720" w:footer="720" w:gutter="0"/>
       <w:pgBorders w:offsetFrom="page">
@@ -18535,7 +18554,7 @@
       <w:rPr>
         <w:noProof/>
       </w:rPr>
-      <w:t>16</w:t>
+      <w:t>14</w:t>
     </w:r>
     <w:r>
       <w:fldChar w:fldCharType="end"/>
@@ -19753,6 +19772,884 @@
 </w:styles>
 </file>
 
+<file path=word/charts/chart1.xml><?xml version="1.0" encoding="utf-8"?>
+<c:chartSpace xmlns:c="http://schemas.openxmlformats.org/drawingml/2006/chart" xmlns:a="http://schemas.openxmlformats.org/drawingml/2006/main" xmlns:r="http://schemas.openxmlformats.org/officeDocument/2006/relationships">
+  <c:date1904 val="0"/>
+  <c:lang val="es-ES"/>
+  <c:roundedCorners val="0"/>
+  <mc:AlternateContent xmlns:mc="http://schemas.openxmlformats.org/markup-compatibility/2006">
+    <mc:Choice xmlns:c14="http://schemas.microsoft.com/office/drawing/2007/8/2/chart" Requires="c14">
+      <c14:style val="102"/>
+    </mc:Choice>
+    <mc:Fallback>
+      <c:style val="2"/>
+    </mc:Fallback>
+  </mc:AlternateContent>
+  <c:chart>
+    <c:title>
+      <c:overlay val="0"/>
+      <c:spPr>
+        <a:noFill/>
+        <a:ln>
+          <a:noFill/>
+        </a:ln>
+        <a:effectLst/>
+      </c:spPr>
+      <c:txPr>
+        <a:bodyPr rot="0" spcFirstLastPara="1" vertOverflow="ellipsis" vert="horz" wrap="square" anchor="ctr" anchorCtr="1"/>
+        <a:lstStyle/>
+        <a:p>
+          <a:pPr>
+            <a:defRPr sz="1400" b="0" i="0" u="none" strike="noStrike" kern="1200" spc="0" baseline="0">
+              <a:solidFill>
+                <a:schemeClr val="tx1">
+                  <a:lumMod val="65000"/>
+                  <a:lumOff val="35000"/>
+                </a:schemeClr>
+              </a:solidFill>
+              <a:latin typeface="+mn-lt"/>
+              <a:ea typeface="+mn-ea"/>
+              <a:cs typeface="+mn-cs"/>
+            </a:defRPr>
+          </a:pPr>
+          <a:endParaRPr lang="es-ES"/>
+        </a:p>
+      </c:txPr>
+    </c:title>
+    <c:autoTitleDeleted val="0"/>
+    <c:plotArea>
+      <c:layout/>
+      <c:barChart>
+        <c:barDir val="col"/>
+        <c:grouping val="clustered"/>
+        <c:varyColors val="0"/>
+        <c:ser>
+          <c:idx val="0"/>
+          <c:order val="0"/>
+          <c:tx>
+            <c:strRef>
+              <c:f>Hoja1!$B$1</c:f>
+              <c:strCache>
+                <c:ptCount val="1"/>
+                <c:pt idx="0">
+                  <c:v>Tiempo (mseg)</c:v>
+                </c:pt>
+              </c:strCache>
+            </c:strRef>
+          </c:tx>
+          <c:spPr>
+            <a:solidFill>
+              <a:schemeClr val="accent1"/>
+            </a:solidFill>
+            <a:ln>
+              <a:noFill/>
+            </a:ln>
+            <a:effectLst/>
+          </c:spPr>
+          <c:invertIfNegative val="0"/>
+          <c:cat>
+            <c:strRef>
+              <c:f>Hoja1!$A$2:$A$9</c:f>
+              <c:strCache>
+                <c:ptCount val="8"/>
+                <c:pt idx="0">
+                  <c:v>Tam 2</c:v>
+                </c:pt>
+                <c:pt idx="1">
+                  <c:v>Tam 3</c:v>
+                </c:pt>
+                <c:pt idx="2">
+                  <c:v>Tam 5</c:v>
+                </c:pt>
+                <c:pt idx="3">
+                  <c:v>Tam 7</c:v>
+                </c:pt>
+                <c:pt idx="4">
+                  <c:v>Tam 9</c:v>
+                </c:pt>
+                <c:pt idx="5">
+                  <c:v>Tam 10</c:v>
+                </c:pt>
+                <c:pt idx="6">
+                  <c:v>Tam 15</c:v>
+                </c:pt>
+                <c:pt idx="7">
+                  <c:v>Tam 18</c:v>
+                </c:pt>
+              </c:strCache>
+            </c:strRef>
+          </c:cat>
+          <c:val>
+            <c:numRef>
+              <c:f>Hoja1!$B$2:$B$9</c:f>
+              <c:numCache>
+                <c:formatCode>General</c:formatCode>
+                <c:ptCount val="8"/>
+                <c:pt idx="0">
+                  <c:v>1.4999999999999999E-2</c:v>
+                </c:pt>
+                <c:pt idx="1">
+                  <c:v>1.7000000000000001E-2</c:v>
+                </c:pt>
+                <c:pt idx="2">
+                  <c:v>0.12</c:v>
+                </c:pt>
+                <c:pt idx="3">
+                  <c:v>0.129</c:v>
+                </c:pt>
+                <c:pt idx="4">
+                  <c:v>0.129</c:v>
+                </c:pt>
+                <c:pt idx="5">
+                  <c:v>0.11799999999999999</c:v>
+                </c:pt>
+                <c:pt idx="6">
+                  <c:v>0.126</c:v>
+                </c:pt>
+                <c:pt idx="7">
+                  <c:v>0.13</c:v>
+                </c:pt>
+              </c:numCache>
+            </c:numRef>
+          </c:val>
+        </c:ser>
+        <c:dLbls>
+          <c:showLegendKey val="0"/>
+          <c:showVal val="0"/>
+          <c:showCatName val="0"/>
+          <c:showSerName val="0"/>
+          <c:showPercent val="0"/>
+          <c:showBubbleSize val="0"/>
+        </c:dLbls>
+        <c:gapWidth val="219"/>
+        <c:overlap val="-27"/>
+        <c:axId val="348138144"/>
+        <c:axId val="348135968"/>
+      </c:barChart>
+      <c:catAx>
+        <c:axId val="348138144"/>
+        <c:scaling>
+          <c:orientation val="minMax"/>
+        </c:scaling>
+        <c:delete val="0"/>
+        <c:axPos val="b"/>
+        <c:numFmt formatCode="General" sourceLinked="1"/>
+        <c:majorTickMark val="none"/>
+        <c:minorTickMark val="none"/>
+        <c:tickLblPos val="nextTo"/>
+        <c:spPr>
+          <a:noFill/>
+          <a:ln w="9525" cap="flat" cmpd="sng" algn="ctr">
+            <a:solidFill>
+              <a:schemeClr val="tx1">
+                <a:lumMod val="15000"/>
+                <a:lumOff val="85000"/>
+              </a:schemeClr>
+            </a:solidFill>
+            <a:round/>
+          </a:ln>
+          <a:effectLst/>
+        </c:spPr>
+        <c:txPr>
+          <a:bodyPr rot="-60000000" spcFirstLastPara="1" vertOverflow="ellipsis" vert="horz" wrap="square" anchor="ctr" anchorCtr="1"/>
+          <a:lstStyle/>
+          <a:p>
+            <a:pPr>
+              <a:defRPr sz="900" b="0" i="0" u="none" strike="noStrike" kern="1200" baseline="0">
+                <a:solidFill>
+                  <a:schemeClr val="tx1">
+                    <a:lumMod val="65000"/>
+                    <a:lumOff val="35000"/>
+                  </a:schemeClr>
+                </a:solidFill>
+                <a:latin typeface="+mn-lt"/>
+                <a:ea typeface="+mn-ea"/>
+                <a:cs typeface="+mn-cs"/>
+              </a:defRPr>
+            </a:pPr>
+            <a:endParaRPr lang="es-ES"/>
+          </a:p>
+        </c:txPr>
+        <c:crossAx val="348135968"/>
+        <c:crosses val="autoZero"/>
+        <c:auto val="1"/>
+        <c:lblAlgn val="ctr"/>
+        <c:lblOffset val="100"/>
+        <c:noMultiLvlLbl val="0"/>
+      </c:catAx>
+      <c:valAx>
+        <c:axId val="348135968"/>
+        <c:scaling>
+          <c:orientation val="minMax"/>
+        </c:scaling>
+        <c:delete val="0"/>
+        <c:axPos val="l"/>
+        <c:majorGridlines>
+          <c:spPr>
+            <a:ln w="9525" cap="flat" cmpd="sng" algn="ctr">
+              <a:solidFill>
+                <a:schemeClr val="tx1">
+                  <a:lumMod val="15000"/>
+                  <a:lumOff val="85000"/>
+                </a:schemeClr>
+              </a:solidFill>
+              <a:round/>
+            </a:ln>
+            <a:effectLst/>
+          </c:spPr>
+        </c:majorGridlines>
+        <c:numFmt formatCode="General" sourceLinked="1"/>
+        <c:majorTickMark val="none"/>
+        <c:minorTickMark val="none"/>
+        <c:tickLblPos val="nextTo"/>
+        <c:spPr>
+          <a:noFill/>
+          <a:ln>
+            <a:noFill/>
+          </a:ln>
+          <a:effectLst/>
+        </c:spPr>
+        <c:txPr>
+          <a:bodyPr rot="-60000000" spcFirstLastPara="1" vertOverflow="ellipsis" vert="horz" wrap="square" anchor="ctr" anchorCtr="1"/>
+          <a:lstStyle/>
+          <a:p>
+            <a:pPr>
+              <a:defRPr sz="900" b="0" i="0" u="none" strike="noStrike" kern="1200" baseline="0">
+                <a:solidFill>
+                  <a:schemeClr val="tx1">
+                    <a:lumMod val="65000"/>
+                    <a:lumOff val="35000"/>
+                  </a:schemeClr>
+                </a:solidFill>
+                <a:latin typeface="+mn-lt"/>
+                <a:ea typeface="+mn-ea"/>
+                <a:cs typeface="+mn-cs"/>
+              </a:defRPr>
+            </a:pPr>
+            <a:endParaRPr lang="es-ES"/>
+          </a:p>
+        </c:txPr>
+        <c:crossAx val="348138144"/>
+        <c:crosses val="autoZero"/>
+        <c:crossBetween val="between"/>
+      </c:valAx>
+      <c:spPr>
+        <a:noFill/>
+        <a:ln>
+          <a:noFill/>
+        </a:ln>
+        <a:effectLst/>
+      </c:spPr>
+    </c:plotArea>
+    <c:legend>
+      <c:legendPos val="b"/>
+      <c:overlay val="0"/>
+      <c:spPr>
+        <a:noFill/>
+        <a:ln>
+          <a:noFill/>
+        </a:ln>
+        <a:effectLst/>
+      </c:spPr>
+      <c:txPr>
+        <a:bodyPr rot="0" spcFirstLastPara="1" vertOverflow="ellipsis" vert="horz" wrap="square" anchor="ctr" anchorCtr="1"/>
+        <a:lstStyle/>
+        <a:p>
+          <a:pPr>
+            <a:defRPr sz="900" b="0" i="0" u="none" strike="noStrike" kern="1200" baseline="0">
+              <a:solidFill>
+                <a:schemeClr val="tx1">
+                  <a:lumMod val="65000"/>
+                  <a:lumOff val="35000"/>
+                </a:schemeClr>
+              </a:solidFill>
+              <a:latin typeface="+mn-lt"/>
+              <a:ea typeface="+mn-ea"/>
+              <a:cs typeface="+mn-cs"/>
+            </a:defRPr>
+          </a:pPr>
+          <a:endParaRPr lang="es-ES"/>
+        </a:p>
+      </c:txPr>
+    </c:legend>
+    <c:plotVisOnly val="1"/>
+    <c:dispBlanksAs val="gap"/>
+    <c:showDLblsOverMax val="0"/>
+  </c:chart>
+  <c:spPr>
+    <a:solidFill>
+      <a:schemeClr val="bg1"/>
+    </a:solidFill>
+    <a:ln w="9525" cap="flat" cmpd="sng" algn="ctr">
+      <a:solidFill>
+        <a:schemeClr val="tx1">
+          <a:lumMod val="15000"/>
+          <a:lumOff val="85000"/>
+        </a:schemeClr>
+      </a:solidFill>
+      <a:round/>
+    </a:ln>
+    <a:effectLst/>
+  </c:spPr>
+  <c:txPr>
+    <a:bodyPr/>
+    <a:lstStyle/>
+    <a:p>
+      <a:pPr>
+        <a:defRPr/>
+      </a:pPr>
+      <a:endParaRPr lang="es-ES"/>
+    </a:p>
+  </c:txPr>
+  <c:externalData r:id="rId3">
+    <c:autoUpdate val="0"/>
+  </c:externalData>
+</c:chartSpace>
+</file>
+
+<file path=word/charts/colors1.xml><?xml version="1.0" encoding="utf-8"?>
+<cs:colorStyle xmlns:cs="http://schemas.microsoft.com/office/drawing/2012/chartStyle" xmlns:a="http://schemas.openxmlformats.org/drawingml/2006/main" meth="cycle" id="10">
+  <a:schemeClr val="accent1"/>
+  <a:schemeClr val="accent2"/>
+  <a:schemeClr val="accent3"/>
+  <a:schemeClr val="accent4"/>
+  <a:schemeClr val="accent5"/>
+  <a:schemeClr val="accent6"/>
+  <cs:variation/>
+  <cs:variation>
+    <a:lumMod val="60000"/>
+  </cs:variation>
+  <cs:variation>
+    <a:lumMod val="80000"/>
+    <a:lumOff val="20000"/>
+  </cs:variation>
+  <cs:variation>
+    <a:lumMod val="80000"/>
+  </cs:variation>
+  <cs:variation>
+    <a:lumMod val="60000"/>
+    <a:lumOff val="40000"/>
+  </cs:variation>
+  <cs:variation>
+    <a:lumMod val="50000"/>
+  </cs:variation>
+  <cs:variation>
+    <a:lumMod val="70000"/>
+    <a:lumOff val="30000"/>
+  </cs:variation>
+  <cs:variation>
+    <a:lumMod val="70000"/>
+  </cs:variation>
+  <cs:variation>
+    <a:lumMod val="50000"/>
+    <a:lumOff val="50000"/>
+  </cs:variation>
+</cs:colorStyle>
+</file>
+
+<file path=word/charts/style1.xml><?xml version="1.0" encoding="utf-8"?>
+<cs:chartStyle xmlns:cs="http://schemas.microsoft.com/office/drawing/2012/chartStyle" xmlns:a="http://schemas.openxmlformats.org/drawingml/2006/main" id="201">
+  <cs:axisTitle>
+    <cs:lnRef idx="0"/>
+    <cs:fillRef idx="0"/>
+    <cs:effectRef idx="0"/>
+    <cs:fontRef idx="minor">
+      <a:schemeClr val="tx1">
+        <a:lumMod val="65000"/>
+        <a:lumOff val="35000"/>
+      </a:schemeClr>
+    </cs:fontRef>
+    <cs:defRPr sz="1000" kern="1200"/>
+  </cs:axisTitle>
+  <cs:categoryAxis>
+    <cs:lnRef idx="0"/>
+    <cs:fillRef idx="0"/>
+    <cs:effectRef idx="0"/>
+    <cs:fontRef idx="minor">
+      <a:schemeClr val="tx1">
+        <a:lumMod val="65000"/>
+        <a:lumOff val="35000"/>
+      </a:schemeClr>
+    </cs:fontRef>
+    <cs:spPr>
+      <a:ln w="9525" cap="flat" cmpd="sng" algn="ctr">
+        <a:solidFill>
+          <a:schemeClr val="tx1">
+            <a:lumMod val="15000"/>
+            <a:lumOff val="85000"/>
+          </a:schemeClr>
+        </a:solidFill>
+        <a:round/>
+      </a:ln>
+    </cs:spPr>
+    <cs:defRPr sz="900" kern="1200"/>
+  </cs:categoryAxis>
+  <cs:chartArea mods="allowNoFillOverride allowNoLineOverride">
+    <cs:lnRef idx="0"/>
+    <cs:fillRef idx="0"/>
+    <cs:effectRef idx="0"/>
+    <cs:fontRef idx="minor">
+      <a:schemeClr val="tx1"/>
+    </cs:fontRef>
+    <cs:spPr>
+      <a:solidFill>
+        <a:schemeClr val="bg1"/>
+      </a:solidFill>
+      <a:ln w="9525" cap="flat" cmpd="sng" algn="ctr">
+        <a:solidFill>
+          <a:schemeClr val="tx1">
+            <a:lumMod val="15000"/>
+            <a:lumOff val="85000"/>
+          </a:schemeClr>
+        </a:solidFill>
+        <a:round/>
+      </a:ln>
+    </cs:spPr>
+    <cs:defRPr sz="1000" kern="1200"/>
+  </cs:chartArea>
+  <cs:dataLabel>
+    <cs:lnRef idx="0"/>
+    <cs:fillRef idx="0"/>
+    <cs:effectRef idx="0"/>
+    <cs:fontRef idx="minor">
+      <a:schemeClr val="tx1">
+        <a:lumMod val="75000"/>
+        <a:lumOff val="25000"/>
+      </a:schemeClr>
+    </cs:fontRef>
+    <cs:defRPr sz="900" kern="1200"/>
+  </cs:dataLabel>
+  <cs:dataLabelCallout>
+    <cs:lnRef idx="0"/>
+    <cs:fillRef idx="0"/>
+    <cs:effectRef idx="0"/>
+    <cs:fontRef idx="minor">
+      <a:schemeClr val="dk1">
+        <a:lumMod val="65000"/>
+        <a:lumOff val="35000"/>
+      </a:schemeClr>
+    </cs:fontRef>
+    <cs:spPr>
+      <a:solidFill>
+        <a:schemeClr val="lt1"/>
+      </a:solidFill>
+      <a:ln>
+        <a:solidFill>
+          <a:schemeClr val="dk1">
+            <a:lumMod val="25000"/>
+            <a:lumOff val="75000"/>
+          </a:schemeClr>
+        </a:solidFill>
+      </a:ln>
+    </cs:spPr>
+    <cs:defRPr sz="900" kern="1200"/>
+    <cs:bodyPr rot="0" spcFirstLastPara="1" vertOverflow="clip" horzOverflow="clip" vert="horz" wrap="square" lIns="36576" tIns="18288" rIns="36576" bIns="18288" anchor="ctr" anchorCtr="1">
+      <a:spAutoFit/>
+    </cs:bodyPr>
+  </cs:dataLabelCallout>
+  <cs:dataPoint>
+    <cs:lnRef idx="0"/>
+    <cs:fillRef idx="1">
+      <cs:styleClr val="auto"/>
+    </cs:fillRef>
+    <cs:effectRef idx="0"/>
+    <cs:fontRef idx="minor">
+      <a:schemeClr val="tx1"/>
+    </cs:fontRef>
+  </cs:dataPoint>
+  <cs:dataPoint3D>
+    <cs:lnRef idx="0"/>
+    <cs:fillRef idx="1">
+      <cs:styleClr val="auto"/>
+    </cs:fillRef>
+    <cs:effectRef idx="0"/>
+    <cs:fontRef idx="minor">
+      <a:schemeClr val="tx1"/>
+    </cs:fontRef>
+  </cs:dataPoint3D>
+  <cs:dataPointLine>
+    <cs:lnRef idx="0">
+      <cs:styleClr val="auto"/>
+    </cs:lnRef>
+    <cs:fillRef idx="1"/>
+    <cs:effectRef idx="0"/>
+    <cs:fontRef idx="minor">
+      <a:schemeClr val="tx1"/>
+    </cs:fontRef>
+    <cs:spPr>
+      <a:ln w="28575" cap="rnd">
+        <a:solidFill>
+          <a:schemeClr val="phClr"/>
+        </a:solidFill>
+        <a:round/>
+      </a:ln>
+    </cs:spPr>
+  </cs:dataPointLine>
+  <cs:dataPointMarker>
+    <cs:lnRef idx="0">
+      <cs:styleClr val="auto"/>
+    </cs:lnRef>
+    <cs:fillRef idx="1">
+      <cs:styleClr val="auto"/>
+    </cs:fillRef>
+    <cs:effectRef idx="0"/>
+    <cs:fontRef idx="minor">
+      <a:schemeClr val="tx1"/>
+    </cs:fontRef>
+    <cs:spPr>
+      <a:ln w="9525">
+        <a:solidFill>
+          <a:schemeClr val="phClr"/>
+        </a:solidFill>
+      </a:ln>
+    </cs:spPr>
+  </cs:dataPointMarker>
+  <cs:dataPointMarkerLayout symbol="circle" size="5"/>
+  <cs:dataPointWireframe>
+    <cs:lnRef idx="0">
+      <cs:styleClr val="auto"/>
+    </cs:lnRef>
+    <cs:fillRef idx="1"/>
+    <cs:effectRef idx="0"/>
+    <cs:fontRef idx="minor">
+      <a:schemeClr val="tx1"/>
+    </cs:fontRef>
+    <cs:spPr>
+      <a:ln w="9525" cap="rnd">
+        <a:solidFill>
+          <a:schemeClr val="phClr"/>
+        </a:solidFill>
+        <a:round/>
+      </a:ln>
+    </cs:spPr>
+  </cs:dataPointWireframe>
+  <cs:dataTable>
+    <cs:lnRef idx="0"/>
+    <cs:fillRef idx="0"/>
+    <cs:effectRef idx="0"/>
+    <cs:fontRef idx="minor">
+      <a:schemeClr val="tx1">
+        <a:lumMod val="65000"/>
+        <a:lumOff val="35000"/>
+      </a:schemeClr>
+    </cs:fontRef>
+    <cs:spPr>
+      <a:noFill/>
+      <a:ln w="9525" cap="flat" cmpd="sng" algn="ctr">
+        <a:solidFill>
+          <a:schemeClr val="tx1">
+            <a:lumMod val="15000"/>
+            <a:lumOff val="85000"/>
+          </a:schemeClr>
+        </a:solidFill>
+        <a:round/>
+      </a:ln>
+    </cs:spPr>
+    <cs:defRPr sz="900" kern="1200"/>
+  </cs:dataTable>
+  <cs:downBar>
+    <cs:lnRef idx="0"/>
+    <cs:fillRef idx="0"/>
+    <cs:effectRef idx="0"/>
+    <cs:fontRef idx="minor">
+      <a:schemeClr val="dk1"/>
+    </cs:fontRef>
+    <cs:spPr>
+      <a:solidFill>
+        <a:schemeClr val="dk1">
+          <a:lumMod val="65000"/>
+          <a:lumOff val="35000"/>
+        </a:schemeClr>
+      </a:solidFill>
+      <a:ln w="9525">
+        <a:solidFill>
+          <a:schemeClr val="tx1">
+            <a:lumMod val="65000"/>
+            <a:lumOff val="35000"/>
+          </a:schemeClr>
+        </a:solidFill>
+      </a:ln>
+    </cs:spPr>
+  </cs:downBar>
+  <cs:dropLine>
+    <cs:lnRef idx="0"/>
+    <cs:fillRef idx="0"/>
+    <cs:effectRef idx="0"/>
+    <cs:fontRef idx="minor">
+      <a:schemeClr val="tx1"/>
+    </cs:fontRef>
+    <cs:spPr>
+      <a:ln w="9525" cap="flat" cmpd="sng" algn="ctr">
+        <a:solidFill>
+          <a:schemeClr val="tx1">
+            <a:lumMod val="35000"/>
+            <a:lumOff val="65000"/>
+          </a:schemeClr>
+        </a:solidFill>
+        <a:round/>
+      </a:ln>
+    </cs:spPr>
+  </cs:dropLine>
+  <cs:errorBar>
+    <cs:lnRef idx="0"/>
+    <cs:fillRef idx="0"/>
+    <cs:effectRef idx="0"/>
+    <cs:fontRef idx="minor">
+      <a:schemeClr val="tx1"/>
+    </cs:fontRef>
+    <cs:spPr>
+      <a:ln w="9525" cap="flat" cmpd="sng" algn="ctr">
+        <a:solidFill>
+          <a:schemeClr val="tx1">
+            <a:lumMod val="65000"/>
+            <a:lumOff val="35000"/>
+          </a:schemeClr>
+        </a:solidFill>
+        <a:round/>
+      </a:ln>
+    </cs:spPr>
+  </cs:errorBar>
+  <cs:floor>
+    <cs:lnRef idx="0"/>
+    <cs:fillRef idx="0"/>
+    <cs:effectRef idx="0"/>
+    <cs:fontRef idx="minor">
+      <a:schemeClr val="tx1"/>
+    </cs:fontRef>
+    <cs:spPr>
+      <a:noFill/>
+      <a:ln>
+        <a:noFill/>
+      </a:ln>
+    </cs:spPr>
+  </cs:floor>
+  <cs:gridlineMajor>
+    <cs:lnRef idx="0"/>
+    <cs:fillRef idx="0"/>
+    <cs:effectRef idx="0"/>
+    <cs:fontRef idx="minor">
+      <a:schemeClr val="tx1"/>
+    </cs:fontRef>
+    <cs:spPr>
+      <a:ln w="9525" cap="flat" cmpd="sng" algn="ctr">
+        <a:solidFill>
+          <a:schemeClr val="tx1">
+            <a:lumMod val="15000"/>
+            <a:lumOff val="85000"/>
+          </a:schemeClr>
+        </a:solidFill>
+        <a:round/>
+      </a:ln>
+    </cs:spPr>
+  </cs:gridlineMajor>
+  <cs:gridlineMinor>
+    <cs:lnRef idx="0"/>
+    <cs:fillRef idx="0"/>
+    <cs:effectRef idx="0"/>
+    <cs:fontRef idx="minor">
+      <a:schemeClr val="tx1"/>
+    </cs:fontRef>
+    <cs:spPr>
+      <a:ln w="9525" cap="flat" cmpd="sng" algn="ctr">
+        <a:solidFill>
+          <a:schemeClr val="tx1">
+            <a:lumMod val="5000"/>
+            <a:lumOff val="95000"/>
+          </a:schemeClr>
+        </a:solidFill>
+        <a:round/>
+      </a:ln>
+    </cs:spPr>
+  </cs:gridlineMinor>
+  <cs:hiLoLine>
+    <cs:lnRef idx="0"/>
+    <cs:fillRef idx="0"/>
+    <cs:effectRef idx="0"/>
+    <cs:fontRef idx="minor">
+      <a:schemeClr val="tx1"/>
+    </cs:fontRef>
+    <cs:spPr>
+      <a:ln w="9525" cap="flat" cmpd="sng" algn="ctr">
+        <a:solidFill>
+          <a:schemeClr val="tx1">
+            <a:lumMod val="75000"/>
+            <a:lumOff val="25000"/>
+          </a:schemeClr>
+        </a:solidFill>
+        <a:round/>
+      </a:ln>
+    </cs:spPr>
+  </cs:hiLoLine>
+  <cs:leaderLine>
+    <cs:lnRef idx="0"/>
+    <cs:fillRef idx="0"/>
+    <cs:effectRef idx="0"/>
+    <cs:fontRef idx="minor">
+      <a:schemeClr val="tx1"/>
+    </cs:fontRef>
+    <cs:spPr>
+      <a:ln w="9525" cap="flat" cmpd="sng" algn="ctr">
+        <a:solidFill>
+          <a:schemeClr val="tx1">
+            <a:lumMod val="35000"/>
+            <a:lumOff val="65000"/>
+          </a:schemeClr>
+        </a:solidFill>
+        <a:round/>
+      </a:ln>
+    </cs:spPr>
+  </cs:leaderLine>
+  <cs:legend>
+    <cs:lnRef idx="0"/>
+    <cs:fillRef idx="0"/>
+    <cs:effectRef idx="0"/>
+    <cs:fontRef idx="minor">
+      <a:schemeClr val="tx1">
+        <a:lumMod val="65000"/>
+        <a:lumOff val="35000"/>
+      </a:schemeClr>
+    </cs:fontRef>
+    <cs:defRPr sz="900" kern="1200"/>
+  </cs:legend>
+  <cs:plotArea mods="allowNoFillOverride allowNoLineOverride">
+    <cs:lnRef idx="0"/>
+    <cs:fillRef idx="0"/>
+    <cs:effectRef idx="0"/>
+    <cs:fontRef idx="minor">
+      <a:schemeClr val="tx1"/>
+    </cs:fontRef>
+  </cs:plotArea>
+  <cs:plotArea3D mods="allowNoFillOverride allowNoLineOverride">
+    <cs:lnRef idx="0"/>
+    <cs:fillRef idx="0"/>
+    <cs:effectRef idx="0"/>
+    <cs:fontRef idx="minor">
+      <a:schemeClr val="tx1"/>
+    </cs:fontRef>
+  </cs:plotArea3D>
+  <cs:seriesAxis>
+    <cs:lnRef idx="0"/>
+    <cs:fillRef idx="0"/>
+    <cs:effectRef idx="0"/>
+    <cs:fontRef idx="minor">
+      <a:schemeClr val="tx1">
+        <a:lumMod val="65000"/>
+        <a:lumOff val="35000"/>
+      </a:schemeClr>
+    </cs:fontRef>
+    <cs:defRPr sz="900" kern="1200"/>
+  </cs:seriesAxis>
+  <cs:seriesLine>
+    <cs:lnRef idx="0"/>
+    <cs:fillRef idx="0"/>
+    <cs:effectRef idx="0"/>
+    <cs:fontRef idx="minor">
+      <a:schemeClr val="tx1"/>
+    </cs:fontRef>
+    <cs:spPr>
+      <a:ln w="9525" cap="flat" cmpd="sng" algn="ctr">
+        <a:solidFill>
+          <a:schemeClr val="tx1">
+            <a:lumMod val="35000"/>
+            <a:lumOff val="65000"/>
+          </a:schemeClr>
+        </a:solidFill>
+        <a:round/>
+      </a:ln>
+    </cs:spPr>
+  </cs:seriesLine>
+  <cs:title>
+    <cs:lnRef idx="0"/>
+    <cs:fillRef idx="0"/>
+    <cs:effectRef idx="0"/>
+    <cs:fontRef idx="minor">
+      <a:schemeClr val="tx1">
+        <a:lumMod val="65000"/>
+        <a:lumOff val="35000"/>
+      </a:schemeClr>
+    </cs:fontRef>
+    <cs:defRPr sz="1400" b="0" kern="1200" spc="0" baseline="0"/>
+  </cs:title>
+  <cs:trendline>
+    <cs:lnRef idx="0">
+      <cs:styleClr val="auto"/>
+    </cs:lnRef>
+    <cs:fillRef idx="0"/>
+    <cs:effectRef idx="0"/>
+    <cs:fontRef idx="minor">
+      <a:schemeClr val="tx1"/>
+    </cs:fontRef>
+    <cs:spPr>
+      <a:ln w="19050" cap="rnd">
+        <a:solidFill>
+          <a:schemeClr val="phClr"/>
+        </a:solidFill>
+        <a:prstDash val="sysDot"/>
+      </a:ln>
+    </cs:spPr>
+  </cs:trendline>
+  <cs:trendlineLabel>
+    <cs:lnRef idx="0"/>
+    <cs:fillRef idx="0"/>
+    <cs:effectRef idx="0"/>
+    <cs:fontRef idx="minor">
+      <a:schemeClr val="tx1">
+        <a:lumMod val="65000"/>
+        <a:lumOff val="35000"/>
+      </a:schemeClr>
+    </cs:fontRef>
+    <cs:defRPr sz="900" kern="1200"/>
+  </cs:trendlineLabel>
+  <cs:upBar>
+    <cs:lnRef idx="0"/>
+    <cs:fillRef idx="0"/>
+    <cs:effectRef idx="0"/>
+    <cs:fontRef idx="minor">
+      <a:schemeClr val="dk1"/>
+    </cs:fontRef>
+    <cs:spPr>
+      <a:solidFill>
+        <a:schemeClr val="lt1"/>
+      </a:solidFill>
+      <a:ln w="9525">
+        <a:solidFill>
+          <a:schemeClr val="tx1">
+            <a:lumMod val="15000"/>
+            <a:lumOff val="85000"/>
+          </a:schemeClr>
+        </a:solidFill>
+      </a:ln>
+    </cs:spPr>
+  </cs:upBar>
+  <cs:valueAxis>
+    <cs:lnRef idx="0"/>
+    <cs:fillRef idx="0"/>
+    <cs:effectRef idx="0"/>
+    <cs:fontRef idx="minor">
+      <a:schemeClr val="tx1">
+        <a:lumMod val="65000"/>
+        <a:lumOff val="35000"/>
+      </a:schemeClr>
+    </cs:fontRef>
+    <cs:defRPr sz="900" kern="1200"/>
+  </cs:valueAxis>
+  <cs:wall>
+    <cs:lnRef idx="0"/>
+    <cs:fillRef idx="0"/>
+    <cs:effectRef idx="0"/>
+    <cs:fontRef idx="minor">
+      <a:schemeClr val="tx1"/>
+    </cs:fontRef>
+    <cs:spPr>
+      <a:noFill/>
+      <a:ln>
+        <a:noFill/>
+      </a:ln>
+    </cs:spPr>
+  </cs:wall>
+</cs:chartStyle>
+</file>
+
 <file path=word/theme/theme1.xml><?xml version="1.0" encoding="utf-8"?>
 <a:theme xmlns:a="http://schemas.openxmlformats.org/drawingml/2006/main" name="Tema de Office">
   <a:themeElements>
@@ -20019,7 +20916,7 @@
 </file>
 
 <file path=customXml/itemProps1.xml><?xml version="1.0" encoding="utf-8"?>
-<ds:datastoreItem xmlns:ds="http://schemas.openxmlformats.org/officeDocument/2006/customXml" ds:itemID="{9E26703C-ED43-4FEF-B03C-617ACD62D531}">
+<ds:datastoreItem xmlns:ds="http://schemas.openxmlformats.org/officeDocument/2006/customXml" ds:itemID="{798E35F2-1E4A-49D9-82C4-B80614DA4B5C}">
   <ds:schemaRefs>
     <ds:schemaRef ds:uri="http://schemas.openxmlformats.org/officeDocument/2006/bibliography"/>
   </ds:schemaRefs>
